--- a/Day3/Basics of  Python.docx
+++ b/Day3/Basics of  Python.docx
@@ -73,13 +73,8 @@
       </w:r>
     </w:p>
     <w:p>
-      <w:proofErr w:type="gramStart"/>
-      <w:r>
-        <w:t>print(</w:t>
-      </w:r>
-      <w:proofErr w:type="gramEnd"/>
-      <w:r>
-        <w:t>"Hello, World!")</w:t>
+      <w:r>
+        <w:t>print("Hello, World!")</w:t>
       </w:r>
     </w:p>
     <w:p>
@@ -372,39 +367,13 @@
       </w:r>
     </w:p>
     <w:p>
-      <w:proofErr w:type="gramStart"/>
-      <w:r>
-        <w:t>print(</w:t>
-      </w:r>
-      <w:proofErr w:type="gramEnd"/>
-      <w:r>
-        <w:t xml:space="preserve">10 + 5) # Addition </w:t>
-      </w:r>
-      <w:proofErr w:type="gramStart"/>
-      <w:r>
-        <w:t>operator</w:t>
-      </w:r>
-      <w:proofErr w:type="gramEnd"/>
-      <w:r>
-        <w:t xml:space="preserve"> (+)</w:t>
-      </w:r>
-    </w:p>
-    <w:p>
-      <w:proofErr w:type="gramStart"/>
-      <w:r>
-        <w:t>print(</w:t>
-      </w:r>
-      <w:proofErr w:type="gramEnd"/>
-      <w:r>
-        <w:t xml:space="preserve">10 &gt; 5) # Comparison </w:t>
-      </w:r>
-      <w:proofErr w:type="gramStart"/>
-      <w:r>
-        <w:t>operator</w:t>
-      </w:r>
-      <w:proofErr w:type="gramEnd"/>
-      <w:r>
-        <w:t xml:space="preserve"> (&gt;) returning True</w:t>
+      <w:r>
+        <w:t>print(10 + 5) # Addition operator (+)</w:t>
+      </w:r>
+    </w:p>
+    <w:p>
+      <w:r>
+        <w:t>print(10 &gt; 5) # Comparison operator (&gt;) returning True</w:t>
       </w:r>
     </w:p>
     <w:p>
@@ -431,15 +400,7 @@
         <w:t>Definition:</w:t>
       </w:r>
       <w:r>
-        <w:t xml:space="preserve"> Python supports the usual logical conditions from mathematics (Equals, Not Equals, </w:t>
-      </w:r>
-      <w:proofErr w:type="gramStart"/>
-      <w:r>
-        <w:t>Less</w:t>
-      </w:r>
-      <w:proofErr w:type="gramEnd"/>
-      <w:r>
-        <w:t xml:space="preserve"> than, etc.). These conditions can be used in several ways, most commonly in "if statements" and loops. An "if statement" is written by using the if keyword.</w:t>
+        <w:t xml:space="preserve"> Python supports the usual logical conditions from mathematics (Equals, Not Equals, Less than, etc.). These conditions can be used in several ways, most commonly in "if statements" and loops. An "if statement" is written by using the if keyword.</w:t>
       </w:r>
     </w:p>
     <w:p>
@@ -473,15 +434,7 @@
     </w:p>
     <w:p>
       <w:r>
-        <w:t xml:space="preserve">  </w:t>
-      </w:r>
-      <w:proofErr w:type="gramStart"/>
-      <w:r>
-        <w:t>print(</w:t>
-      </w:r>
-      <w:proofErr w:type="gramEnd"/>
-      <w:r>
-        <w:t>"b is greater than a")</w:t>
+        <w:t xml:space="preserve">  print("b is greater than a")</w:t>
       </w:r>
     </w:p>
     <w:p>
@@ -491,15 +444,7 @@
     </w:p>
     <w:p>
       <w:r>
-        <w:t xml:space="preserve">  </w:t>
-      </w:r>
-      <w:proofErr w:type="gramStart"/>
-      <w:r>
-        <w:t>print(</w:t>
-      </w:r>
-      <w:proofErr w:type="gramEnd"/>
-      <w:r>
-        <w:t>"b is not greater than a")</w:t>
+        <w:t xml:space="preserve">  print("b is not greater than a")</w:t>
       </w:r>
     </w:p>
     <w:p>
@@ -628,66 +573,206 @@
       </w:r>
       <w:proofErr w:type="spellStart"/>
       <w:r>
-        <w:t>my_</w:t>
-      </w:r>
-      <w:proofErr w:type="gramStart"/>
-      <w:r>
-        <w:t>function</w:t>
+        <w:t>my_function</w:t>
       </w:r>
       <w:proofErr w:type="spellEnd"/>
       <w:r>
-        <w:t>(</w:t>
-      </w:r>
-      <w:proofErr w:type="gramEnd"/>
-      <w:r>
-        <w:t>):</w:t>
-      </w:r>
-    </w:p>
-    <w:p>
-      <w:r>
-        <w:t xml:space="preserve">  </w:t>
-      </w:r>
-      <w:proofErr w:type="gramStart"/>
+        <w:t>():</w:t>
+      </w:r>
+    </w:p>
+    <w:p>
+      <w:r>
+        <w:t xml:space="preserve">  print("Hello from a function")</w:t>
+      </w:r>
+    </w:p>
+    <w:p/>
+    <w:p>
+      <w:proofErr w:type="spellStart"/>
+      <w:r>
+        <w:t>my_function</w:t>
+      </w:r>
+      <w:proofErr w:type="spellEnd"/>
+      <w:r>
+        <w:t>()</w:t>
+      </w:r>
+    </w:p>
+    <w:p>
+      <w:pPr>
+        <w:rPr>
+          <w:b/>
+          <w:bCs/>
+        </w:rPr>
+      </w:pPr>
+      <w:r>
+        <w:rPr>
+          <w:b/>
+          <w:bCs/>
+        </w:rPr>
+        <w:t>8. List Comprehension</w:t>
+      </w:r>
+    </w:p>
+    <w:p>
+      <w:r>
+        <w:rPr>
+          <w:b/>
+          <w:bCs/>
+        </w:rPr>
+        <w:t>Definition:</w:t>
+      </w:r>
+      <w:r>
+        <w:t xml:space="preserve"> List comprehension offers a shorter syntax when you want to create a new list based on the values of an existing list. It is generally more compact and faster than normal functions and loops for creating lists.</w:t>
+      </w:r>
+    </w:p>
+    <w:p>
+      <w:r>
+        <w:rPr>
+          <w:b/>
+          <w:bCs/>
+        </w:rPr>
+        <w:t>Example:</w:t>
+      </w:r>
+    </w:p>
+    <w:p>
+      <w:r>
+        <w:t>Python</w:t>
+      </w:r>
+    </w:p>
+    <w:p>
+      <w:r>
+        <w:t>fruits = ["apple", "banana", "cherry", "kiwi", "mango"]</w:t>
+      </w:r>
+    </w:p>
+    <w:p/>
+    <w:p>
+      <w:r>
+        <w:t># Create a new list containing only fruits with the letter "a"</w:t>
+      </w:r>
+    </w:p>
+    <w:p>
+      <w:proofErr w:type="spellStart"/>
+      <w:r>
+        <w:t>newlist</w:t>
+      </w:r>
+      <w:proofErr w:type="spellEnd"/>
+      <w:r>
+        <w:t xml:space="preserve"> = [x for x in fruits if "a" in x]</w:t>
+      </w:r>
+    </w:p>
+    <w:p/>
+    <w:p>
       <w:r>
         <w:t>print(</w:t>
       </w:r>
-      <w:proofErr w:type="gramEnd"/>
-      <w:r>
-        <w:t>"Hello from a function")</w:t>
+      <w:proofErr w:type="spellStart"/>
+      <w:r>
+        <w:t>newlist</w:t>
+      </w:r>
+      <w:proofErr w:type="spellEnd"/>
+      <w:r>
+        <w:t>)</w:t>
+      </w:r>
+    </w:p>
+    <w:p>
+      <w:pPr>
+        <w:rPr>
+          <w:b/>
+          <w:bCs/>
+        </w:rPr>
+      </w:pPr>
+      <w:r>
+        <w:rPr>
+          <w:b/>
+          <w:bCs/>
+        </w:rPr>
+        <w:t>9. Dictionary Comprehension</w:t>
+      </w:r>
+    </w:p>
+    <w:p>
+      <w:r>
+        <w:rPr>
+          <w:b/>
+          <w:bCs/>
+        </w:rPr>
+        <w:t>Definition:</w:t>
+      </w:r>
+      <w:r>
+        <w:t xml:space="preserve"> Dictionary comprehension allows you to create a new dictionary based on the values of an existing dictionary or </w:t>
+      </w:r>
+      <w:proofErr w:type="spellStart"/>
+      <w:r>
+        <w:t>iterable</w:t>
+      </w:r>
+      <w:proofErr w:type="spellEnd"/>
+      <w:r>
+        <w:t xml:space="preserve"> (like a list) using a concise syntax, similar to list comprehension but with curly brackets {}.</w:t>
+      </w:r>
+    </w:p>
+    <w:p>
+      <w:r>
+        <w:rPr>
+          <w:b/>
+          <w:bCs/>
+        </w:rPr>
+        <w:t>Example:</w:t>
+      </w:r>
+    </w:p>
+    <w:p>
+      <w:r>
+        <w:t>Python</w:t>
+      </w:r>
+    </w:p>
+    <w:p>
+      <w:r>
+        <w:t># Create a dictionary where keys are numbers and values are their squares</w:t>
+      </w:r>
+    </w:p>
+    <w:p>
+      <w:r>
+        <w:t>numbers = [1, 2, 3, 4]</w:t>
+      </w:r>
+    </w:p>
+    <w:p>
+      <w:proofErr w:type="spellStart"/>
+      <w:r>
+        <w:t>squared_dict</w:t>
+      </w:r>
+      <w:proofErr w:type="spellEnd"/>
+      <w:r>
+        <w:t xml:space="preserve"> = {x: x**2 for x in numbers}</w:t>
       </w:r>
     </w:p>
     <w:p/>
     <w:p>
+      <w:r>
+        <w:t>print(</w:t>
+      </w:r>
       <w:proofErr w:type="spellStart"/>
       <w:r>
-        <w:t>my_</w:t>
-      </w:r>
-      <w:proofErr w:type="gramStart"/>
-      <w:r>
-        <w:t>function</w:t>
+        <w:t>squared_dict</w:t>
       </w:r>
       <w:proofErr w:type="spellEnd"/>
       <w:r>
-        <w:t>(</w:t>
-      </w:r>
-      <w:proofErr w:type="gramEnd"/>
-      <w:r>
         <w:t>)</w:t>
       </w:r>
     </w:p>
     <w:p>
-      <w:pPr>
-        <w:rPr>
-          <w:b/>
-          <w:bCs/>
-        </w:rPr>
-      </w:pPr>
-      <w:r>
-        <w:rPr>
-          <w:b/>
-          <w:bCs/>
-        </w:rPr>
-        <w:t>8. List Comprehension</w:t>
+      <w:r>
+        <w:t># Output: {1: 1, 2: 4, 3: 9, 4: 16}</w:t>
+      </w:r>
+    </w:p>
+    <w:p>
+      <w:pPr>
+        <w:rPr>
+          <w:b/>
+          <w:bCs/>
+        </w:rPr>
+      </w:pPr>
+      <w:r>
+        <w:rPr>
+          <w:b/>
+          <w:bCs/>
+        </w:rPr>
+        <w:t>10. Python File Handling</w:t>
       </w:r>
     </w:p>
     <w:p>
@@ -699,179 +784,7 @@
         <w:t>Definition:</w:t>
       </w:r>
       <w:r>
-        <w:t xml:space="preserve"> List comprehension offers a shorter syntax when you want to create a new list based on the values of an existing list. It is generally more compact and faster than normal functions and loops for creating lists.</w:t>
-      </w:r>
-    </w:p>
-    <w:p>
-      <w:r>
-        <w:rPr>
-          <w:b/>
-          <w:bCs/>
-        </w:rPr>
-        <w:t>Example:</w:t>
-      </w:r>
-    </w:p>
-    <w:p>
-      <w:r>
-        <w:t>Python</w:t>
-      </w:r>
-    </w:p>
-    <w:p>
-      <w:r>
-        <w:t>fruits = ["apple", "banana", "cherry", "kiwi", "mango"]</w:t>
-      </w:r>
-    </w:p>
-    <w:p/>
-    <w:p>
-      <w:r>
-        <w:t># Create a new list containing only fruits with the letter "a"</w:t>
-      </w:r>
-    </w:p>
-    <w:p>
-      <w:proofErr w:type="spellStart"/>
-      <w:r>
-        <w:t>newlist</w:t>
-      </w:r>
-      <w:proofErr w:type="spellEnd"/>
-      <w:r>
-        <w:t xml:space="preserve"> = [x for x in fruits if "a" in x]</w:t>
-      </w:r>
-    </w:p>
-    <w:p/>
-    <w:p>
-      <w:r>
-        <w:t>print(</w:t>
-      </w:r>
-      <w:proofErr w:type="spellStart"/>
-      <w:r>
-        <w:t>newlist</w:t>
-      </w:r>
-      <w:proofErr w:type="spellEnd"/>
-      <w:r>
-        <w:t>)</w:t>
-      </w:r>
-    </w:p>
-    <w:p>
-      <w:pPr>
-        <w:rPr>
-          <w:b/>
-          <w:bCs/>
-        </w:rPr>
-      </w:pPr>
-      <w:r>
-        <w:rPr>
-          <w:b/>
-          <w:bCs/>
-        </w:rPr>
-        <w:t>9. Dictionary Comprehension</w:t>
-      </w:r>
-    </w:p>
-    <w:p>
-      <w:r>
-        <w:rPr>
-          <w:b/>
-          <w:bCs/>
-        </w:rPr>
-        <w:t>Definition:</w:t>
-      </w:r>
-      <w:r>
-        <w:t xml:space="preserve"> Dictionary comprehension allows you to create a new dictionary based on the values of an existing dictionary or </w:t>
-      </w:r>
-      <w:proofErr w:type="spellStart"/>
-      <w:r>
-        <w:t>iterable</w:t>
-      </w:r>
-      <w:proofErr w:type="spellEnd"/>
-      <w:r>
-        <w:t xml:space="preserve"> (like a list) using a concise syntax, similar to list comprehension but with curly brackets {}.</w:t>
-      </w:r>
-    </w:p>
-    <w:p>
-      <w:r>
-        <w:rPr>
-          <w:b/>
-          <w:bCs/>
-        </w:rPr>
-        <w:t>Example:</w:t>
-      </w:r>
-    </w:p>
-    <w:p>
-      <w:r>
-        <w:t>Python</w:t>
-      </w:r>
-    </w:p>
-    <w:p>
-      <w:r>
-        <w:t># Create a dictionary where keys are numbers and values are their squares</w:t>
-      </w:r>
-    </w:p>
-    <w:p>
-      <w:r>
-        <w:t>numbers = [1, 2, 3, 4]</w:t>
-      </w:r>
-    </w:p>
-    <w:p>
-      <w:proofErr w:type="spellStart"/>
-      <w:r>
-        <w:t>squared_dict</w:t>
-      </w:r>
-      <w:proofErr w:type="spellEnd"/>
-      <w:r>
-        <w:t xml:space="preserve"> = {x: x**2 for x in numbers}</w:t>
-      </w:r>
-    </w:p>
-    <w:p/>
-    <w:p>
-      <w:r>
-        <w:t>print(</w:t>
-      </w:r>
-      <w:proofErr w:type="spellStart"/>
-      <w:r>
-        <w:t>squared_dict</w:t>
-      </w:r>
-      <w:proofErr w:type="spellEnd"/>
-      <w:r>
-        <w:t>)</w:t>
-      </w:r>
-    </w:p>
-    <w:p>
-      <w:r>
-        <w:t># Output: {1: 1, 2: 4, 3: 9, 4: 16}</w:t>
-      </w:r>
-    </w:p>
-    <w:p>
-      <w:pPr>
-        <w:rPr>
-          <w:b/>
-          <w:bCs/>
-        </w:rPr>
-      </w:pPr>
-      <w:r>
-        <w:rPr>
-          <w:b/>
-          <w:bCs/>
-        </w:rPr>
-        <w:t>10. Python File Handling</w:t>
-      </w:r>
-    </w:p>
-    <w:p>
-      <w:r>
-        <w:rPr>
-          <w:b/>
-          <w:bCs/>
-        </w:rPr>
-        <w:t>Definition:</w:t>
-      </w:r>
-      <w:r>
-        <w:t xml:space="preserve"> File handling is an important part of any web application. Python has several functions for creating, reading, updating, and deleting files. The key function for working with files in Python is the </w:t>
-      </w:r>
-      <w:proofErr w:type="gramStart"/>
-      <w:r>
-        <w:t>open(</w:t>
-      </w:r>
-      <w:proofErr w:type="gramEnd"/>
-      <w:r>
-        <w:t xml:space="preserve">) function, which takes two parameters: </w:t>
+        <w:t xml:space="preserve"> File handling is an important part of any web application. Python has several functions for creating, reading, updating, and deleting files. The key function for working with files in Python is the open() function, which takes two parameters: </w:t>
       </w:r>
       <w:r>
         <w:rPr>
@@ -891,7 +804,46 @@
         <w:t>mode</w:t>
       </w:r>
       <w:r>
-        <w:t xml:space="preserve"> (e.g., "r" for read, "w" for write, "a" for append).</w:t>
+        <w:t xml:space="preserve"> </w:t>
+      </w:r>
+    </w:p>
+    <w:p>
+      <w:r>
+        <w:t>(e.g., "r" for read,</w:t>
+      </w:r>
+    </w:p>
+    <w:p>
+      <w:r>
+        <w:t xml:space="preserve"> "w" for write,</w:t>
+      </w:r>
+    </w:p>
+    <w:p>
+      <w:r>
+        <w:t xml:space="preserve"> "a" for append</w:t>
+      </w:r>
+      <w:r>
+        <w:t xml:space="preserve"> </w:t>
+      </w:r>
+    </w:p>
+    <w:p>
+      <w:proofErr w:type="spellStart"/>
+      <w:r>
+        <w:t>rb</w:t>
+      </w:r>
+      <w:proofErr w:type="spellEnd"/>
+      <w:r>
+        <w:t>/</w:t>
+      </w:r>
+      <w:proofErr w:type="spellStart"/>
+      <w:r>
+        <w:t>wb</w:t>
+      </w:r>
+      <w:proofErr w:type="spellEnd"/>
+      <w:r>
+        <w:t xml:space="preserve"> read write binary</w:t>
+      </w:r>
+      <w:r>
+        <w:t>).</w:t>
       </w:r>
     </w:p>
     <w:p>
@@ -915,37 +867,25 @@
     </w:p>
     <w:p>
       <w:r>
-        <w:t xml:space="preserve">f = </w:t>
-      </w:r>
-      <w:proofErr w:type="gramStart"/>
-      <w:r>
-        <w:t>open(</w:t>
-      </w:r>
-      <w:proofErr w:type="gramEnd"/>
-      <w:r>
-        <w:t>"demofile.txt", "w")</w:t>
+        <w:t>f = open("demofile.txt", "w")</w:t>
       </w:r>
     </w:p>
     <w:p>
       <w:proofErr w:type="spellStart"/>
-      <w:proofErr w:type="gramStart"/>
       <w:r>
         <w:t>f.write</w:t>
       </w:r>
       <w:proofErr w:type="spellEnd"/>
-      <w:proofErr w:type="gramEnd"/>
       <w:r>
         <w:t>("Now the file has more content!")</w:t>
       </w:r>
     </w:p>
     <w:p>
       <w:proofErr w:type="spellStart"/>
-      <w:proofErr w:type="gramStart"/>
       <w:r>
         <w:t>f.close</w:t>
       </w:r>
       <w:proofErr w:type="spellEnd"/>
-      <w:proofErr w:type="gramEnd"/>
       <w:r>
         <w:t>()</w:t>
       </w:r>
@@ -958,15 +898,7 @@
     </w:p>
     <w:p>
       <w:r>
-        <w:t xml:space="preserve">f = </w:t>
-      </w:r>
-      <w:proofErr w:type="gramStart"/>
-      <w:r>
-        <w:t>open(</w:t>
-      </w:r>
-      <w:proofErr w:type="gramEnd"/>
-      <w:r>
-        <w:t>"demofile.txt", "r")</w:t>
+        <w:t>f = open("demofile.txt", "r")</w:t>
       </w:r>
     </w:p>
     <w:p>
@@ -974,28 +906,179 @@
         <w:t>print(</w:t>
       </w:r>
       <w:proofErr w:type="spellStart"/>
-      <w:proofErr w:type="gramStart"/>
       <w:r>
         <w:t>f.read</w:t>
       </w:r>
       <w:proofErr w:type="spellEnd"/>
-      <w:proofErr w:type="gramEnd"/>
       <w:r>
         <w:t>())</w:t>
       </w:r>
     </w:p>
     <w:p>
       <w:proofErr w:type="spellStart"/>
-      <w:proofErr w:type="gramStart"/>
       <w:r>
         <w:t>f.close</w:t>
       </w:r>
       <w:proofErr w:type="spellEnd"/>
-      <w:proofErr w:type="gramEnd"/>
       <w:r>
         <w:t>()</w:t>
       </w:r>
     </w:p>
+    <w:p/>
+    <w:p>
+      <w:r>
+        <w:t>#append into file</w:t>
+      </w:r>
+    </w:p>
+    <w:p>
+      <w:r>
+        <w:t>f=open(“demo.txt”, “a”)</w:t>
+      </w:r>
+    </w:p>
+    <w:p>
+      <w:proofErr w:type="spellStart"/>
+      <w:r>
+        <w:t>f.write</w:t>
+      </w:r>
+      <w:proofErr w:type="spellEnd"/>
+      <w:r>
+        <w:t xml:space="preserve">(“content </w:t>
+      </w:r>
+      <w:proofErr w:type="spellStart"/>
+      <w:r>
+        <w:t>apeend</w:t>
+      </w:r>
+      <w:proofErr w:type="spellEnd"/>
+      <w:r>
+        <w:t xml:space="preserve"> at last “)</w:t>
+      </w:r>
+    </w:p>
+    <w:p>
+      <w:proofErr w:type="spellStart"/>
+      <w:r>
+        <w:t>f.close</w:t>
+      </w:r>
+      <w:proofErr w:type="spellEnd"/>
+      <w:r>
+        <w:t>()</w:t>
+      </w:r>
+    </w:p>
+    <w:p/>
+    <w:p>
+      <w:r>
+        <w:t xml:space="preserve">def </w:t>
+      </w:r>
+      <w:proofErr w:type="spellStart"/>
+      <w:r>
+        <w:t>write_lines_example</w:t>
+      </w:r>
+      <w:proofErr w:type="spellEnd"/>
+      <w:r>
+        <w:t>():</w:t>
+      </w:r>
+    </w:p>
+    <w:p>
+      <w:r>
+        <w:t xml:space="preserve">    """</w:t>
+      </w:r>
+    </w:p>
+    <w:p>
+      <w:r>
+        <w:t xml:space="preserve">    Writes multiple lines to a file using </w:t>
+      </w:r>
+      <w:proofErr w:type="spellStart"/>
+      <w:r>
+        <w:t>writelines</w:t>
+      </w:r>
+      <w:proofErr w:type="spellEnd"/>
+      <w:r>
+        <w:t>()</w:t>
+      </w:r>
+    </w:p>
+    <w:p>
+      <w:r>
+        <w:t xml:space="preserve">    """</w:t>
+      </w:r>
+    </w:p>
+    <w:p>
+      <w:r>
+        <w:lastRenderedPageBreak/>
+        <w:t xml:space="preserve">    lines = [</w:t>
+      </w:r>
+    </w:p>
+    <w:p>
+      <w:r>
+        <w:t xml:space="preserve">        "Python\n",</w:t>
+      </w:r>
+    </w:p>
+    <w:p>
+      <w:r>
+        <w:t xml:space="preserve">        "File Handling\n",</w:t>
+      </w:r>
+    </w:p>
+    <w:p>
+      <w:r>
+        <w:t xml:space="preserve">        "Using </w:t>
+      </w:r>
+      <w:proofErr w:type="spellStart"/>
+      <w:r>
+        <w:t>writelines</w:t>
+      </w:r>
+      <w:proofErr w:type="spellEnd"/>
+      <w:r>
+        <w:t xml:space="preserve"> method\n"</w:t>
+      </w:r>
+    </w:p>
+    <w:p>
+      <w:r>
+        <w:t xml:space="preserve">    ]</w:t>
+      </w:r>
+    </w:p>
+    <w:p/>
+    <w:p>
+      <w:r>
+        <w:t xml:space="preserve">    file = open("writelines_example.txt", "w")</w:t>
+      </w:r>
+    </w:p>
+    <w:p>
+      <w:r>
+        <w:t xml:space="preserve">    </w:t>
+      </w:r>
+      <w:proofErr w:type="spellStart"/>
+      <w:r>
+        <w:t>file.writelines</w:t>
+      </w:r>
+      <w:proofErr w:type="spellEnd"/>
+      <w:r>
+        <w:t>(lines)</w:t>
+      </w:r>
+    </w:p>
+    <w:p>
+      <w:r>
+        <w:t xml:space="preserve">    </w:t>
+      </w:r>
+      <w:proofErr w:type="spellStart"/>
+      <w:r>
+        <w:t>file.close</w:t>
+      </w:r>
+      <w:proofErr w:type="spellEnd"/>
+      <w:r>
+        <w:t>()</w:t>
+      </w:r>
+    </w:p>
+    <w:p/>
+    <w:p/>
+    <w:p>
+      <w:proofErr w:type="spellStart"/>
+      <w:r>
+        <w:t>write_lines_example</w:t>
+      </w:r>
+      <w:proofErr w:type="spellEnd"/>
+      <w:r>
+        <w:t>()</w:t>
+      </w:r>
+    </w:p>
+    <w:p/>
     <w:p>
       <w:pPr>
         <w:rPr>
@@ -1054,15 +1137,7 @@
     </w:p>
     <w:p>
       <w:r>
-        <w:t xml:space="preserve">  </w:t>
-      </w:r>
-      <w:proofErr w:type="gramStart"/>
-      <w:r>
-        <w:t>print(</w:t>
-      </w:r>
-      <w:proofErr w:type="gramEnd"/>
-      <w:r>
-        <w:t>"An exception occurred")</w:t>
+        <w:t xml:space="preserve">  print("An exception occurred")</w:t>
       </w:r>
     </w:p>
     <w:p>
@@ -1072,17 +1147,11 @@
     </w:p>
     <w:p>
       <w:r>
-        <w:t xml:space="preserve">  </w:t>
-      </w:r>
-      <w:proofErr w:type="gramStart"/>
-      <w:r>
-        <w:t>print(</w:t>
-      </w:r>
-      <w:proofErr w:type="gramEnd"/>
-      <w:r>
-        <w:t>"The 'try except' is finished")</w:t>
-      </w:r>
-    </w:p>
+        <w:t xml:space="preserve">  print("The 'try except' is finished")</w:t>
+      </w:r>
+    </w:p>
+    <w:p/>
+    <w:p/>
     <w:p/>
     <w:sectPr>
       <w:pgSz w:w="11906" w:h="16838"/>
